--- a/schedule.docx
+++ b/schedule.docx
@@ -847,6 +847,20 @@
               <w:t>Mon</w:t>
             </w:r>
           </w:p>
+          <w:p>
+            <w:pPr>
+              <w:jc w:val="center"/>
+              <w:rPr>
+                <w:color w:val="ED7D31" w:themeColor="accent2"/>
+              </w:rPr>
+            </w:pPr>
+            <w:r>
+              <w:rPr>
+                <w:color w:val="ED7D31" w:themeColor="accent2"/>
+              </w:rPr>
+              <w:t>Lift</w:t>
+            </w:r>
+          </w:p>
         </w:tc>
         <w:tc>
           <w:tcPr>
@@ -860,6 +874,20 @@
               <w:t>Tue</w:t>
             </w:r>
           </w:p>
+          <w:p>
+            <w:pPr>
+              <w:jc w:val="center"/>
+              <w:rPr>
+                <w:color w:val="ED7D31" w:themeColor="accent2"/>
+              </w:rPr>
+            </w:pPr>
+            <w:r>
+              <w:rPr>
+                <w:color w:val="ED7D31" w:themeColor="accent2"/>
+              </w:rPr>
+              <w:t>Lift</w:t>
+            </w:r>
+          </w:p>
         </w:tc>
         <w:tc>
           <w:tcPr>
@@ -901,6 +929,20 @@
               <w:t>Fri</w:t>
             </w:r>
           </w:p>
+          <w:p>
+            <w:pPr>
+              <w:jc w:val="center"/>
+              <w:rPr>
+                <w:color w:val="ED7D31" w:themeColor="accent2"/>
+              </w:rPr>
+            </w:pPr>
+            <w:r>
+              <w:rPr>
+                <w:color w:val="ED7D31" w:themeColor="accent2"/>
+              </w:rPr>
+              <w:t>Lift</w:t>
+            </w:r>
+          </w:p>
         </w:tc>
         <w:tc>
           <w:tcPr>
@@ -912,6 +954,20 @@
             </w:pPr>
             <w:r>
               <w:t>Sat</w:t>
+            </w:r>
+          </w:p>
+          <w:p>
+            <w:pPr>
+              <w:jc w:val="center"/>
+              <w:rPr>
+                <w:color w:val="ED7D31" w:themeColor="accent2"/>
+              </w:rPr>
+            </w:pPr>
+            <w:r>
+              <w:rPr>
+                <w:color w:val="ED7D31" w:themeColor="accent2"/>
+              </w:rPr>
+              <w:t>Lift</w:t>
             </w:r>
           </w:p>
         </w:tc>
@@ -945,119 +1001,13 @@
         </w:tc>
         <w:tc>
           <w:tcPr>
-            <w:tcW w:w="1421" w:type="dxa"/>
-          </w:tcPr>
-          <w:p>
-            <w:pPr>
-              <w:jc w:val="center"/>
-            </w:pPr>
-          </w:p>
-        </w:tc>
-        <w:tc>
-          <w:tcPr>
-            <w:tcW w:w="1480" w:type="dxa"/>
-          </w:tcPr>
-          <w:p>
-            <w:pPr>
-              <w:jc w:val="center"/>
-              <w:rPr>
-                <w:color w:val="ED7D31" w:themeColor="accent2"/>
-              </w:rPr>
-            </w:pPr>
-            <w:r>
-              <w:rPr>
-                <w:color w:val="ED7D31" w:themeColor="accent2"/>
-              </w:rPr>
-              <w:t>Lift</w:t>
-            </w:r>
-          </w:p>
-          <w:p>
-            <w:pPr>
-              <w:jc w:val="center"/>
-            </w:pPr>
-          </w:p>
-        </w:tc>
-        <w:tc>
-          <w:tcPr>
-            <w:tcW w:w="1468" w:type="dxa"/>
-          </w:tcPr>
-          <w:p>
-            <w:pPr>
-              <w:jc w:val="center"/>
-              <w:rPr>
-                <w:color w:val="ED7D31" w:themeColor="accent2"/>
-              </w:rPr>
-            </w:pPr>
-            <w:r>
-              <w:rPr>
-                <w:color w:val="ED7D31" w:themeColor="accent2"/>
-              </w:rPr>
-              <w:t>Lift</w:t>
-            </w:r>
-          </w:p>
-          <w:p>
-            <w:pPr>
-              <w:jc w:val="center"/>
-            </w:pPr>
-          </w:p>
-        </w:tc>
-        <w:tc>
-          <w:tcPr>
-            <w:tcW w:w="2962" w:type="dxa"/>
-            <w:gridSpan w:val="2"/>
-          </w:tcPr>
-          <w:p>
-            <w:r>
-              <w:t>Whey 280cal 32P 16C 9F</w:t>
-            </w:r>
-          </w:p>
-        </w:tc>
-        <w:tc>
-          <w:tcPr>
-            <w:tcW w:w="1452" w:type="dxa"/>
-          </w:tcPr>
-          <w:p>
-            <w:pPr>
-              <w:jc w:val="center"/>
-              <w:rPr>
-                <w:color w:val="ED7D31" w:themeColor="accent2"/>
-              </w:rPr>
-            </w:pPr>
-            <w:r>
-              <w:rPr>
-                <w:color w:val="ED7D31" w:themeColor="accent2"/>
-              </w:rPr>
-              <w:t>Lift</w:t>
-            </w:r>
-          </w:p>
-          <w:p>
-            <w:pPr>
-              <w:jc w:val="center"/>
-            </w:pPr>
-          </w:p>
-        </w:tc>
-        <w:tc>
-          <w:tcPr>
-            <w:tcW w:w="1463" w:type="dxa"/>
-          </w:tcPr>
-          <w:p>
-            <w:pPr>
-              <w:jc w:val="center"/>
-              <w:rPr>
-                <w:color w:val="ED7D31" w:themeColor="accent2"/>
-              </w:rPr>
-            </w:pPr>
-            <w:r>
-              <w:rPr>
-                <w:color w:val="ED7D31" w:themeColor="accent2"/>
-              </w:rPr>
-              <w:t>Lift</w:t>
-            </w:r>
-          </w:p>
-          <w:p>
-            <w:pPr>
-              <w:jc w:val="center"/>
-            </w:pPr>
+            <w:tcW w:w="10246" w:type="dxa"/>
+            <w:gridSpan w:val="7"/>
+          </w:tcPr>
+          <w:p>
+            <w:r>
+              <w:t>Whey                     280cal 32P 16C 9F</w:t>
+            </w:r>
           </w:p>
         </w:tc>
       </w:tr>
@@ -1072,6 +1022,9 @@
           </w:tcPr>
           <w:p>
             <w:r>
+              <w:t xml:space="preserve"> </w:t>
+            </w:r>
+            <w:r>
               <w:t>9am</w:t>
             </w:r>
           </w:p>
@@ -1110,6 +1063,11 @@
             </w:r>
             <w:r>
               <w:t xml:space="preserve">  510cal     26P 65C 17F</w:t>
+            </w:r>
+          </w:p>
+          <w:p>
+            <w:r>
+              <w:t>Protein Bar            190cal     16P 16C 8F</w:t>
             </w:r>
           </w:p>
         </w:tc>
@@ -1134,7 +1092,10 @@
               <w:jc w:val="center"/>
             </w:pPr>
             <w:r>
-              <w:t>4pm</w:t>
+              <w:t>3</w:t>
+            </w:r>
+            <w:r>
+              <w:t>pm</w:t>
             </w:r>
           </w:p>
         </w:tc>
@@ -1230,7 +1191,11 @@
               <w:t>Mango Lassi           340cal     32P 33C 9F</w:t>
             </w:r>
           </w:p>
-          <w:p/>
+          <w:p>
+            <w:r>
+              <w:t>Cookies</w:t>
+            </w:r>
+          </w:p>
         </w:tc>
       </w:tr>
       <w:tr>
